--- a/Пояснительная записка Кременецкий.docx
+++ b/Пояснительная записка Кременецкий.docx
@@ -1801,11 +1801,19 @@
       </w:r>
     </w:p>
     <w:p>
-      <w:r>
-        <w:t>Коды программ для каждого устройства, включая ВМ,</w:t>
-      </w:r>
-      <w:r>
-        <w:t xml:space="preserve"> видео демонстрации работы и данная пояснительная записка</w:t>
+      <w:pPr>
+        <w:rPr>
+          <w:rStyle w:val="a4"/>
+        </w:rPr>
+      </w:pPr>
+      <w:r>
+        <w:t>Коды программ для каждого устройств</w:t>
+      </w:r>
+      <w:r>
+        <w:t>а</w:t>
+      </w:r>
+      <w:r>
+        <w:t xml:space="preserve"> и данная пояснительная записка</w:t>
       </w:r>
       <w:r>
         <w:t xml:space="preserve"> размещены в репозитории</w:t>
@@ -1822,8 +1830,28 @@
         </w:r>
       </w:hyperlink>
     </w:p>
+    <w:p>
+      <w:pPr>
+        <w:rPr>
+          <w:rFonts w:cs="Times New Roman"/>
+        </w:rPr>
+      </w:pPr>
+      <w:r>
+        <w:t xml:space="preserve">Видео демонстрации работы: </w:t>
+      </w:r>
+      <w:hyperlink r:id="rId10" w:history="1">
+        <w:r>
+          <w:rPr>
+            <w:rStyle w:val="a4"/>
+            <w:rFonts w:cs="Times New Roman"/>
+            <w:shd w:val="clear" w:color="auto" w:fill="FFFFFF"/>
+          </w:rPr>
+          <w:t>https://drive.google.com/file/d/14ykskj_YEHEmZEIAnPRTJenorRWj56k7/view?usp=sharing</w:t>
+        </w:r>
+      </w:hyperlink>
+    </w:p>
     <w:sectPr>
-      <w:footerReference w:type="default" r:id="rId10"/>
+      <w:footerReference w:type="default" r:id="rId11"/>
       <w:pgSz w:w="11906" w:h="16838"/>
       <w:pgMar w:top="1134" w:right="567" w:bottom="1418" w:left="1701" w:header="709" w:footer="709" w:gutter="0"/>
       <w:cols w:space="708"/>

--- a/Пояснительная записка Кременецкий.docx
+++ b/Пояснительная записка Кременецкий.docx
@@ -38,19 +38,11 @@
         </w:rPr>
         <w:t xml:space="preserve"> </w:t>
       </w:r>
-      <w:proofErr w:type="gramStart"/>
       <w:r>
         <w:rPr>
           <w:sz w:val="24"/>
         </w:rPr>
-        <w:t>Б.Н.</w:t>
-      </w:r>
-      <w:proofErr w:type="gramEnd"/>
-      <w:r>
-        <w:rPr>
-          <w:sz w:val="24"/>
-        </w:rPr>
-        <w:t xml:space="preserve"> Ельцина»</w:t>
+        <w:t>Б.Н. Ельцина»</w:t>
       </w:r>
     </w:p>
     <w:p/>
@@ -729,18 +721,10 @@
         <w:t xml:space="preserve"> стал частью повседневной жизни</w:t>
       </w:r>
       <w:r>
-        <w:t xml:space="preserve"> </w:t>
-      </w:r>
-      <w:proofErr w:type="gramStart"/>
-      <w:r>
-        <w:t xml:space="preserve">как </w:t>
-      </w:r>
-      <w:r>
-        <w:t xml:space="preserve"> внутри</w:t>
-      </w:r>
-      <w:proofErr w:type="gramEnd"/>
-      <w:r>
-        <w:t xml:space="preserve"> города, </w:t>
+        <w:t xml:space="preserve"> как </w:t>
+      </w:r>
+      <w:r>
+        <w:t xml:space="preserve"> внутри города, </w:t>
       </w:r>
       <w:r>
         <w:t xml:space="preserve">так и </w:t>
@@ -762,15 +746,7 @@
         <w:ind w:firstLine="360"/>
       </w:pPr>
       <w:r>
-        <w:t xml:space="preserve">На территории дачных участков люди появляются редко, еще и в определенное время года. Как правило, никакой охранной системой дачи не оборудованы, </w:t>
-      </w:r>
-      <w:proofErr w:type="gramStart"/>
-      <w:r>
-        <w:t>в следствии</w:t>
-      </w:r>
-      <w:proofErr w:type="gramEnd"/>
-      <w:r>
-        <w:t xml:space="preserve"> чего сгорают, затопляются и становятся объектом внимания грабителей.   </w:t>
+        <w:t xml:space="preserve">На территории дачных участков люди появляются редко, еще и в определенное время года. Как правило, никакой охранной системой дачи не оборудованы, в следствии чего сгорают, затопляются и становятся объектом внимания грабителей.   </w:t>
       </w:r>
     </w:p>
     <w:p>
@@ -810,15 +786,7 @@
         </w:numPr>
       </w:pPr>
       <w:r>
-        <w:t xml:space="preserve">Автономным </w:t>
-      </w:r>
-      <w:proofErr w:type="gramStart"/>
-      <w:r>
-        <w:t>( должна</w:t>
-      </w:r>
-      <w:proofErr w:type="gramEnd"/>
-      <w:r>
-        <w:t xml:space="preserve"> быть возможность полостью обесточить дачный участок)</w:t>
+        <w:t>Автономным ( должна быть возможность полостью обесточить дачный участок)</w:t>
       </w:r>
     </w:p>
     <w:p>
@@ -932,16 +900,11 @@
       </w:r>
       <w:proofErr w:type="spellEnd"/>
       <w:r>
-        <w:t>, затопление)</w:t>
-      </w:r>
-      <w:proofErr w:type="gramStart"/>
-      <w:r>
-        <w:t>)</w:t>
+        <w:t>, затопление))</w:t>
       </w:r>
       <w:r>
         <w:t>;</w:t>
       </w:r>
-      <w:proofErr w:type="gramEnd"/>
     </w:p>
     <w:p>
       <w:pPr>
@@ -1006,15 +969,7 @@
       </w:r>
       <w:proofErr w:type="spellEnd"/>
       <w:r>
-        <w:t xml:space="preserve"> </w:t>
-      </w:r>
-      <w:proofErr w:type="gramStart"/>
-      <w:r>
-        <w:t>для фиксация</w:t>
-      </w:r>
-      <w:proofErr w:type="gramEnd"/>
-      <w:r>
-        <w:t xml:space="preserve"> открытия дверей или окон</w:t>
+        <w:t xml:space="preserve"> для фиксация открытия дверей или окон</w:t>
       </w:r>
       <w:r>
         <w:t>;</w:t>
@@ -1122,15 +1077,7 @@
         <w:t>Pi</w:t>
       </w:r>
       <w:r>
-        <w:t xml:space="preserve"> (в качестве сервера, на который будет поступать информация с окружных модулей. Располагается предположительно на посту охраны, где есть постоянное электропитание и </w:t>
-      </w:r>
-      <w:proofErr w:type="gramStart"/>
-      <w:r>
-        <w:t>интернет соединение</w:t>
-      </w:r>
-      <w:proofErr w:type="gramEnd"/>
-      <w:r>
-        <w:t>.</w:t>
+        <w:t xml:space="preserve"> (в качестве сервера, на который будет поступать информация с окружных модулей. Располагается предположительно на посту охраны, где есть постоянное электропитание и интернет соединение.</w:t>
       </w:r>
     </w:p>
     <w:p>
@@ -1332,9 +1279,6 @@
           <w:t>http://35.198.104.194:1880</w:t>
         </w:r>
       </w:hyperlink>
-      <w:r>
-        <w:t xml:space="preserve">. </w:t>
-      </w:r>
     </w:p>
     <w:p>
       <w:r>
@@ -1469,6 +1413,48 @@
       </w:r>
       <w:r>
         <w:t>В случае, когда значения на датчике принимают критические значения, клиент принудительно получает сообщение в боте.</w:t>
+      </w:r>
+    </w:p>
+    <w:p>
+      <w:pPr>
+        <w:rPr>
+          <w:lang w:val="en-US"/>
+        </w:rPr>
+      </w:pPr>
+      <w:r>
+        <w:t xml:space="preserve">Адрес </w:t>
+      </w:r>
+      <w:r>
+        <w:rPr>
+          <w:lang w:val="en-US"/>
+        </w:rPr>
+        <w:t>node</w:t>
+      </w:r>
+      <w:r>
+        <w:t>-</w:t>
+      </w:r>
+      <w:r>
+        <w:rPr>
+          <w:lang w:val="en-US"/>
+        </w:rPr>
+        <w:t>red</w:t>
+      </w:r>
+      <w:r>
+        <w:t xml:space="preserve">: </w:t>
+      </w:r>
+      <w:hyperlink r:id="rId9" w:history="1">
+        <w:r>
+          <w:rPr>
+            <w:rStyle w:val="a4"/>
+          </w:rPr>
+          <w:t>http://35.198.104.194:188</w:t>
+        </w:r>
+      </w:hyperlink>
+      <w:r>
+        <w:rPr>
+          <w:rStyle w:val="a4"/>
+        </w:rPr>
+        <w:t>3</w:t>
       </w:r>
     </w:p>
     <w:p/>
@@ -1514,7 +1500,6 @@
         </w:rPr>
         <w:t xml:space="preserve"> </w:t>
       </w:r>
-      <w:proofErr w:type="gramStart"/>
       <w:r>
         <w:t>₽</w:t>
       </w:r>
@@ -1524,7 +1509,6 @@
         </w:rPr>
         <w:t>;</w:t>
       </w:r>
-      <w:proofErr w:type="gramEnd"/>
     </w:p>
     <w:p>
       <w:pPr>
@@ -1550,7 +1534,6 @@
         </w:rPr>
         <w:t xml:space="preserve"> </w:t>
       </w:r>
-      <w:proofErr w:type="gramStart"/>
       <w:r>
         <w:t>₽</w:t>
       </w:r>
@@ -1560,7 +1543,6 @@
         </w:rPr>
         <w:t>;</w:t>
       </w:r>
-      <w:proofErr w:type="gramEnd"/>
     </w:p>
     <w:p>
       <w:pPr>
@@ -1586,7 +1568,6 @@
         </w:rPr>
         <w:t xml:space="preserve"> </w:t>
       </w:r>
-      <w:proofErr w:type="gramStart"/>
       <w:r>
         <w:t>₽</w:t>
       </w:r>
@@ -1596,7 +1577,6 @@
         </w:rPr>
         <w:t>;</w:t>
       </w:r>
-      <w:proofErr w:type="gramEnd"/>
     </w:p>
     <w:p>
       <w:pPr>
@@ -1622,7 +1602,6 @@
         </w:rPr>
         <w:t xml:space="preserve"> </w:t>
       </w:r>
-      <w:proofErr w:type="gramStart"/>
       <w:r>
         <w:t>₽</w:t>
       </w:r>
@@ -1632,7 +1611,6 @@
         </w:rPr>
         <w:t>;</w:t>
       </w:r>
-      <w:proofErr w:type="gramEnd"/>
     </w:p>
     <w:p>
       <w:pPr>
@@ -1821,7 +1799,7 @@
       <w:r>
         <w:t xml:space="preserve"> </w:t>
       </w:r>
-      <w:hyperlink r:id="rId9" w:history="1">
+      <w:hyperlink r:id="rId10" w:history="1">
         <w:r>
           <w:rPr>
             <w:rStyle w:val="a4"/>
@@ -1839,7 +1817,7 @@
       <w:r>
         <w:t xml:space="preserve">Видео демонстрации работы: </w:t>
       </w:r>
-      <w:hyperlink r:id="rId10" w:history="1">
+      <w:hyperlink r:id="rId11" w:history="1">
         <w:r>
           <w:rPr>
             <w:rStyle w:val="a4"/>
@@ -1851,7 +1829,7 @@
       </w:hyperlink>
     </w:p>
     <w:sectPr>
-      <w:footerReference w:type="default" r:id="rId11"/>
+      <w:footerReference w:type="default" r:id="rId12"/>
       <w:pgSz w:w="11906" w:h="16838"/>
       <w:pgMar w:top="1134" w:right="567" w:bottom="1418" w:left="1701" w:header="709" w:footer="709" w:gutter="0"/>
       <w:cols w:space="708"/>
